--- a/Question/question_mission_1.docx
+++ b/Question/question_mission_1.docx
@@ -122,13 +122,7 @@
     </w:p>
     <w:p>
       <w:r>
-        <w:t xml:space="preserve">Réponse </w:t>
-      </w:r>
-      <w:r>
-        <w:t>2</w:t>
-      </w:r>
-      <w:r>
-        <w:t xml:space="preserve"> : </w:t>
+        <w:t xml:space="preserve">Réponse 2 : </w:t>
       </w:r>
     </w:p>
     <w:p>
@@ -142,6 +136,9 @@
       <w:r>
         <w:t>1</w:t>
       </w:r>
+      <w:r>
+        <w:t>23456789</w:t>
+      </w:r>
     </w:p>
     <w:p>
       <w:pPr>
@@ -152,7 +149,7 @@
         </w:numPr>
       </w:pPr>
       <w:r>
-        <w:t>2</w:t>
+        <w:t>11111111111111111111111</w:t>
       </w:r>
     </w:p>
     <w:p>
@@ -164,29 +161,17 @@
         </w:numPr>
       </w:pPr>
       <w:r>
-        <w:t>3</w:t>
-      </w:r>
-    </w:p>
-    <w:p>
-      <w:r>
-        <w:t xml:space="preserve">Réponse </w:t>
-      </w:r>
-      <w:r>
-        <w:t>3</w:t>
-      </w:r>
-      <w:r>
-        <w:t xml:space="preserve"> : </w:t>
-      </w:r>
-    </w:p>
-    <w:p>
-      <w:r>
-        <w:t xml:space="preserve">Réponse </w:t>
-      </w:r>
-      <w:r>
-        <w:t>4</w:t>
-      </w:r>
-      <w:r>
-        <w:t xml:space="preserve"> : </w:t>
+        <w:t>M0nmO7D3P@$s3E$t¢hi4NT</w:t>
+      </w:r>
+    </w:p>
+    <w:p>
+      <w:r>
+        <w:t xml:space="preserve">Réponse 3 : </w:t>
+      </w:r>
+    </w:p>
+    <w:p>
+      <w:r>
+        <w:t xml:space="preserve">Réponse 4 : </w:t>
       </w:r>
     </w:p>
     <w:p/>

--- a/Question/question_mission_1.docx
+++ b/Question/question_mission_1.docx
@@ -79,15 +79,7 @@
     </w:p>
     <w:p>
       <w:r>
-        <w:t xml:space="preserve">Question 4 : Démontrez mathématiquement qu’un mot de passe composé de majuscules, minuscules, chiffres ainsi que les caractères spéciaux </w:t>
-      </w:r>
-      <w:proofErr w:type="gramStart"/>
-      <w:r>
-        <w:t># ;!</w:t>
-      </w:r>
-      <w:proofErr w:type="gramEnd"/>
-      <w:r>
-        <w:t xml:space="preserve"> et d’une longueur de 12 symboles ne sera cassé qu’après plusieurs années avec une architecture multi-</w:t>
+        <w:t>Question 4 : Démontrez mathématiquement qu’un mot de passe composé de majuscules, minuscules, chiffres ainsi que les caractères spéciaux # ;! et d’une longueur de 12 symboles ne sera cassé qu’après plusieurs années avec une architecture multi-</w:t>
       </w:r>
       <w:proofErr w:type="spellStart"/>
       <w:r>
@@ -118,6 +110,32 @@
     <w:p>
       <w:r>
         <w:t xml:space="preserve">Réponse 1 : </w:t>
+      </w:r>
+      <w:r>
+        <w:t xml:space="preserve">Il ajout des caractères en plus dans le mot de passe. EX : </w:t>
+      </w:r>
+      <w:proofErr w:type="spellStart"/>
+      <w:r>
+        <w:t>mdp</w:t>
+      </w:r>
+      <w:proofErr w:type="spellEnd"/>
+      <w:r>
+        <w:t xml:space="preserve">-&gt; admin, </w:t>
+      </w:r>
+      <w:proofErr w:type="spellStart"/>
+      <w:r>
+        <w:t>mdp+salt</w:t>
+      </w:r>
+      <w:proofErr w:type="spellEnd"/>
+      <w:r>
+        <w:t>-&gt;admin12345</w:t>
+      </w:r>
+      <w:r>
+        <w:t>.</w:t>
+      </w:r>
+      <w:r>
+        <w:br/>
+        <w:t>ça permet de sécuriser les mots de passe des utilisateurs s’il sont interceptés.</w:t>
       </w:r>
     </w:p>
     <w:p>
@@ -167,6 +185,53 @@
     <w:p>
       <w:r>
         <w:t xml:space="preserve">Réponse 3 : </w:t>
+      </w:r>
+      <w:r>
+        <w:br/>
+        <w:t xml:space="preserve">Crypté : les données cryptées peuvent être décrypter, les </w:t>
+      </w:r>
+      <w:proofErr w:type="spellStart"/>
+      <w:r>
+        <w:t>mdp</w:t>
+      </w:r>
+      <w:proofErr w:type="spellEnd"/>
+      <w:r>
+        <w:t xml:space="preserve"> crypter ne changer pas.</w:t>
+      </w:r>
+      <w:r>
+        <w:br/>
+      </w:r>
+      <w:proofErr w:type="spellStart"/>
+      <w:r>
+        <w:t>Hashé</w:t>
+      </w:r>
+      <w:proofErr w:type="spellEnd"/>
+      <w:r>
+        <w:t xml:space="preserve"> : On ne peut pas récupérer un </w:t>
+      </w:r>
+      <w:proofErr w:type="spellStart"/>
+      <w:r>
+        <w:t>mdp</w:t>
+      </w:r>
+      <w:proofErr w:type="spellEnd"/>
+      <w:r>
+        <w:t xml:space="preserve"> depuis un </w:t>
+      </w:r>
+      <w:proofErr w:type="spellStart"/>
+      <w:r>
+        <w:t>hashage</w:t>
+      </w:r>
+      <w:proofErr w:type="spellEnd"/>
+      <w:r>
+        <w:t xml:space="preserve">, chaque hash est unique et il est différant si on hash 2 fois un même </w:t>
+      </w:r>
+      <w:proofErr w:type="spellStart"/>
+      <w:r>
+        <w:t>mdp</w:t>
+      </w:r>
+      <w:proofErr w:type="spellEnd"/>
+      <w:r>
+        <w:t>.</w:t>
       </w:r>
     </w:p>
     <w:p>

--- a/Question/question_mission_1.docx
+++ b/Question/question_mission_1.docx
@@ -1,6 +1,6 @@
 
 <file path=word/document.xml><?xml version="1.0" encoding="utf-8"?>
-<w:document xmlns:wpc="http://schemas.microsoft.com/office/word/2010/wordprocessingCanvas" xmlns:cx="http://schemas.microsoft.com/office/drawing/2014/chartex" xmlns:cx1="http://schemas.microsoft.com/office/drawing/2015/9/8/chartex" xmlns:cx2="http://schemas.microsoft.com/office/drawing/2015/10/21/chartex" xmlns:cx3="http://schemas.microsoft.com/office/drawing/2016/5/9/chartex" xmlns:cx4="http://schemas.microsoft.com/office/drawing/2016/5/10/chartex" xmlns:cx5="http://schemas.microsoft.com/office/drawing/2016/5/11/chartex" xmlns:cx6="http://schemas.microsoft.com/office/drawing/2016/5/12/chartex" xmlns:cx7="http://schemas.microsoft.com/office/drawing/2016/5/13/chartex" xmlns:cx8="http://schemas.microsoft.com/office/drawing/2016/5/14/chartex" xmlns:mc="http://schemas.openxmlformats.org/markup-compatibility/2006" xmlns:aink="http://schemas.microsoft.com/office/drawing/2016/ink" xmlns:am3d="http://schemas.microsoft.com/office/drawing/2017/model3d" xmlns:o="urn:schemas-microsoft-com:office:office" xmlns:r="http://schemas.openxmlformats.org/officeDocument/2006/relationships" xmlns:m="http://schemas.openxmlformats.org/officeDocument/2006/math" xmlns:v="urn:schemas-microsoft-com:vml" xmlns:wp14="http://schemas.microsoft.com/office/word/2010/wordprocessingDrawing" xmlns:wp="http://schemas.openxmlformats.org/drawingml/2006/wordprocessingDrawing" xmlns:w10="urn:schemas-microsoft-com:office:word" xmlns:w="http://schemas.openxmlformats.org/wordprocessingml/2006/main" xmlns:w14="http://schemas.microsoft.com/office/word/2010/wordml" xmlns:w15="http://schemas.microsoft.com/office/word/2012/wordml" xmlns:w16cex="http://schemas.microsoft.com/office/word/2018/wordml/cex" xmlns:w16cid="http://schemas.microsoft.com/office/word/2016/wordml/cid" xmlns:w16="http://schemas.microsoft.com/office/word/2018/wordml" xmlns:w16se="http://schemas.microsoft.com/office/word/2015/wordml/symex" xmlns:wpg="http://schemas.microsoft.com/office/word/2010/wordprocessingGroup" xmlns:wpi="http://schemas.microsoft.com/office/word/2010/wordprocessingInk" xmlns:wne="http://schemas.microsoft.com/office/word/2006/wordml" xmlns:wps="http://schemas.microsoft.com/office/word/2010/wordprocessingShape" mc:Ignorable="w14 w15 w16se w16cid w16 w16cex wp14">
+<w:document xmlns:wpc="http://schemas.microsoft.com/office/word/2010/wordprocessingCanvas" xmlns:cx="http://schemas.microsoft.com/office/drawing/2014/chartex" xmlns:cx1="http://schemas.microsoft.com/office/drawing/2015/9/8/chartex" xmlns:cx2="http://schemas.microsoft.com/office/drawing/2015/10/21/chartex" xmlns:cx3="http://schemas.microsoft.com/office/drawing/2016/5/9/chartex" xmlns:cx4="http://schemas.microsoft.com/office/drawing/2016/5/10/chartex" xmlns:cx5="http://schemas.microsoft.com/office/drawing/2016/5/11/chartex" xmlns:cx6="http://schemas.microsoft.com/office/drawing/2016/5/12/chartex" xmlns:cx7="http://schemas.microsoft.com/office/drawing/2016/5/13/chartex" xmlns:cx8="http://schemas.microsoft.com/office/drawing/2016/5/14/chartex" xmlns:mc="http://schemas.openxmlformats.org/markup-compatibility/2006" xmlns:aink="http://schemas.microsoft.com/office/drawing/2016/ink" xmlns:am3d="http://schemas.microsoft.com/office/drawing/2017/model3d" xmlns:o="urn:schemas-microsoft-com:office:office" xmlns:oel="http://schemas.microsoft.com/office/2019/extlst" xmlns:r="http://schemas.openxmlformats.org/officeDocument/2006/relationships" xmlns:m="http://schemas.openxmlformats.org/officeDocument/2006/math" xmlns:v="urn:schemas-microsoft-com:vml" xmlns:wp14="http://schemas.microsoft.com/office/word/2010/wordprocessingDrawing" xmlns:wp="http://schemas.openxmlformats.org/drawingml/2006/wordprocessingDrawing" xmlns:w10="urn:schemas-microsoft-com:office:word" xmlns:w="http://schemas.openxmlformats.org/wordprocessingml/2006/main" xmlns:w14="http://schemas.microsoft.com/office/word/2010/wordml" xmlns:w15="http://schemas.microsoft.com/office/word/2012/wordml" xmlns:w16cex="http://schemas.microsoft.com/office/word/2018/wordml/cex" xmlns:w16cid="http://schemas.microsoft.com/office/word/2016/wordml/cid" xmlns:w16="http://schemas.microsoft.com/office/word/2018/wordml" xmlns:w16sdtdh="http://schemas.microsoft.com/office/word/2020/wordml/sdtdatahash" xmlns:w16se="http://schemas.microsoft.com/office/word/2015/wordml/symex" xmlns:wpg="http://schemas.microsoft.com/office/word/2010/wordprocessingGroup" xmlns:wpi="http://schemas.microsoft.com/office/word/2010/wordprocessingInk" xmlns:wne="http://schemas.microsoft.com/office/word/2006/wordml" xmlns:wps="http://schemas.microsoft.com/office/word/2010/wordprocessingShape" mc:Ignorable="w14 w15 w16se w16cid w16 w16cex w16sdtdh wp14">
   <w:body>
     <w:p>
       <w:r>
@@ -239,7 +239,43 @@
         <w:t xml:space="preserve">Réponse 4 : </w:t>
       </w:r>
     </w:p>
-    <w:p/>
+    <w:p>
+      <w:r>
+        <w:t>Majuscule = 26</w:t>
+      </w:r>
+      <w:r>
+        <w:br/>
+        <w:t>Minuscule = 26</w:t>
+      </w:r>
+      <w:r>
+        <w:br/>
+        <w:t>Chiffre = 10</w:t>
+      </w:r>
+      <w:r>
+        <w:br/>
+        <w:t>Caractère spéciaux = 3</w:t>
+      </w:r>
+      <w:r>
+        <w:br/>
+        <w:t>65^12 = 5.688009063 * 10^21</w:t>
+      </w:r>
+      <w:r>
+        <w:br/>
+      </w:r>
+      <w:r>
+        <w:t>5.688009063 * 10^21</w:t>
+      </w:r>
+      <w:r>
+        <w:t xml:space="preserve"> / 20'000 = </w:t>
+      </w:r>
+      <w:r>
+        <w:t>2.844004532 * 10^17 seconde</w:t>
+      </w:r>
+      <w:r>
+        <w:br/>
+        <w:t>2.844004532 * 10^17 seconde = 9’018’279’210 années</w:t>
+      </w:r>
+    </w:p>
     <w:sectPr>
       <w:pgSz w:w="11906" w:h="16838"/>
       <w:pgMar w:top="1417" w:right="1417" w:bottom="1417" w:left="1417" w:header="708" w:footer="708" w:gutter="0"/>
@@ -251,7 +287,7 @@
 </file>
 
 <file path=word/numbering.xml><?xml version="1.0" encoding="utf-8"?>
-<w:numbering xmlns:wpc="http://schemas.microsoft.com/office/word/2010/wordprocessingCanvas" xmlns:cx="http://schemas.microsoft.com/office/drawing/2014/chartex" xmlns:cx1="http://schemas.microsoft.com/office/drawing/2015/9/8/chartex" xmlns:cx2="http://schemas.microsoft.com/office/drawing/2015/10/21/chartex" xmlns:cx3="http://schemas.microsoft.com/office/drawing/2016/5/9/chartex" xmlns:cx4="http://schemas.microsoft.com/office/drawing/2016/5/10/chartex" xmlns:cx5="http://schemas.microsoft.com/office/drawing/2016/5/11/chartex" xmlns:cx6="http://schemas.microsoft.com/office/drawing/2016/5/12/chartex" xmlns:cx7="http://schemas.microsoft.com/office/drawing/2016/5/13/chartex" xmlns:cx8="http://schemas.microsoft.com/office/drawing/2016/5/14/chartex" xmlns:mc="http://schemas.openxmlformats.org/markup-compatibility/2006" xmlns:aink="http://schemas.microsoft.com/office/drawing/2016/ink" xmlns:am3d="http://schemas.microsoft.com/office/drawing/2017/model3d" xmlns:o="urn:schemas-microsoft-com:office:office" xmlns:r="http://schemas.openxmlformats.org/officeDocument/2006/relationships" xmlns:m="http://schemas.openxmlformats.org/officeDocument/2006/math" xmlns:v="urn:schemas-microsoft-com:vml" xmlns:wp14="http://schemas.microsoft.com/office/word/2010/wordprocessingDrawing" xmlns:wp="http://schemas.openxmlformats.org/drawingml/2006/wordprocessingDrawing" xmlns:w10="urn:schemas-microsoft-com:office:word" xmlns:w="http://schemas.openxmlformats.org/wordprocessingml/2006/main" xmlns:w14="http://schemas.microsoft.com/office/word/2010/wordml" xmlns:w15="http://schemas.microsoft.com/office/word/2012/wordml" xmlns:w16cex="http://schemas.microsoft.com/office/word/2018/wordml/cex" xmlns:w16cid="http://schemas.microsoft.com/office/word/2016/wordml/cid" xmlns:w16="http://schemas.microsoft.com/office/word/2018/wordml" xmlns:w16se="http://schemas.microsoft.com/office/word/2015/wordml/symex" xmlns:wpg="http://schemas.microsoft.com/office/word/2010/wordprocessingGroup" xmlns:wpi="http://schemas.microsoft.com/office/word/2010/wordprocessingInk" xmlns:wne="http://schemas.microsoft.com/office/word/2006/wordml" xmlns:wps="http://schemas.microsoft.com/office/word/2010/wordprocessingShape" mc:Ignorable="w14 w15 w16se w16cid w16 w16cex wp14">
+<w:numbering xmlns:wpc="http://schemas.microsoft.com/office/word/2010/wordprocessingCanvas" xmlns:cx="http://schemas.microsoft.com/office/drawing/2014/chartex" xmlns:cx1="http://schemas.microsoft.com/office/drawing/2015/9/8/chartex" xmlns:cx2="http://schemas.microsoft.com/office/drawing/2015/10/21/chartex" xmlns:cx3="http://schemas.microsoft.com/office/drawing/2016/5/9/chartex" xmlns:cx4="http://schemas.microsoft.com/office/drawing/2016/5/10/chartex" xmlns:cx5="http://schemas.microsoft.com/office/drawing/2016/5/11/chartex" xmlns:cx6="http://schemas.microsoft.com/office/drawing/2016/5/12/chartex" xmlns:cx7="http://schemas.microsoft.com/office/drawing/2016/5/13/chartex" xmlns:cx8="http://schemas.microsoft.com/office/drawing/2016/5/14/chartex" xmlns:mc="http://schemas.openxmlformats.org/markup-compatibility/2006" xmlns:aink="http://schemas.microsoft.com/office/drawing/2016/ink" xmlns:am3d="http://schemas.microsoft.com/office/drawing/2017/model3d" xmlns:o="urn:schemas-microsoft-com:office:office" xmlns:oel="http://schemas.microsoft.com/office/2019/extlst" xmlns:r="http://schemas.openxmlformats.org/officeDocument/2006/relationships" xmlns:m="http://schemas.openxmlformats.org/officeDocument/2006/math" xmlns:v="urn:schemas-microsoft-com:vml" xmlns:wp14="http://schemas.microsoft.com/office/word/2010/wordprocessingDrawing" xmlns:wp="http://schemas.openxmlformats.org/drawingml/2006/wordprocessingDrawing" xmlns:w10="urn:schemas-microsoft-com:office:word" xmlns:w="http://schemas.openxmlformats.org/wordprocessingml/2006/main" xmlns:w14="http://schemas.microsoft.com/office/word/2010/wordml" xmlns:w15="http://schemas.microsoft.com/office/word/2012/wordml" xmlns:w16cex="http://schemas.microsoft.com/office/word/2018/wordml/cex" xmlns:w16cid="http://schemas.microsoft.com/office/word/2016/wordml/cid" xmlns:w16="http://schemas.microsoft.com/office/word/2018/wordml" xmlns:w16sdtdh="http://schemas.microsoft.com/office/word/2020/wordml/sdtdatahash" xmlns:w16se="http://schemas.microsoft.com/office/word/2015/wordml/symex" xmlns:wpg="http://schemas.microsoft.com/office/word/2010/wordprocessingGroup" xmlns:wpi="http://schemas.microsoft.com/office/word/2010/wordprocessingInk" xmlns:wne="http://schemas.microsoft.com/office/word/2006/wordml" xmlns:wps="http://schemas.microsoft.com/office/word/2010/wordprocessingShape" mc:Ignorable="w14 w15 w16se w16cid w16 w16cex w16sdtdh wp14">
   <w:abstractNum w:abstractNumId="0" w15:restartNumberingAfterBreak="0">
     <w:nsid w:val="45E11604"/>
     <w:multiLevelType w:val="hybridMultilevel"/>
@@ -424,17 +460,17 @@
       </w:pPr>
     </w:lvl>
   </w:abstractNum>
-  <w:num w:numId="1">
+  <w:num w:numId="1" w16cid:durableId="868447425">
     <w:abstractNumId w:val="1"/>
   </w:num>
-  <w:num w:numId="2">
+  <w:num w:numId="2" w16cid:durableId="1305039341">
     <w:abstractNumId w:val="0"/>
   </w:num>
 </w:numbering>
 </file>
 
 <file path=word/styles.xml><?xml version="1.0" encoding="utf-8"?>
-<w:styles xmlns:mc="http://schemas.openxmlformats.org/markup-compatibility/2006" xmlns:r="http://schemas.openxmlformats.org/officeDocument/2006/relationships" xmlns:w="http://schemas.openxmlformats.org/wordprocessingml/2006/main" xmlns:w14="http://schemas.microsoft.com/office/word/2010/wordml" xmlns:w15="http://schemas.microsoft.com/office/word/2012/wordml" xmlns:w16cex="http://schemas.microsoft.com/office/word/2018/wordml/cex" xmlns:w16cid="http://schemas.microsoft.com/office/word/2016/wordml/cid" xmlns:w16="http://schemas.microsoft.com/office/word/2018/wordml" xmlns:w16se="http://schemas.microsoft.com/office/word/2015/wordml/symex" mc:Ignorable="w14 w15 w16se w16cid w16 w16cex">
+<w:styles xmlns:mc="http://schemas.openxmlformats.org/markup-compatibility/2006" xmlns:r="http://schemas.openxmlformats.org/officeDocument/2006/relationships" xmlns:w="http://schemas.openxmlformats.org/wordprocessingml/2006/main" xmlns:w14="http://schemas.microsoft.com/office/word/2010/wordml" xmlns:w15="http://schemas.microsoft.com/office/word/2012/wordml" xmlns:w16cex="http://schemas.microsoft.com/office/word/2018/wordml/cex" xmlns:w16cid="http://schemas.microsoft.com/office/word/2016/wordml/cid" xmlns:w16="http://schemas.microsoft.com/office/word/2018/wordml" xmlns:w16sdtdh="http://schemas.microsoft.com/office/word/2020/wordml/sdtdatahash" xmlns:w16se="http://schemas.microsoft.com/office/word/2015/wordml/symex" mc:Ignorable="w14 w15 w16se w16cid w16 w16cex w16sdtdh">
   <w:docDefaults>
     <w:rPrDefault>
       <w:rPr>
